--- a/TS-Padam/TS-1.8/TS 1.8 Baraha Pada Paatam.docx
+++ b/TS-Padam/TS-1.8/TS 1.8 Baraha Pada Paatam.docx
@@ -329,7 +329,19 @@
           <w:szCs w:val="36"/>
           <w:lang w:bidi="hi-IN"/>
         </w:rPr>
-        <w:t xml:space="preserve">Kindly notify any major errors or inadvertent deletions to maild id- </w:t>
+        <w:t>Kindly notify any major errors or inadvertent deletions to mail</w:t>
+      </w:r>
+      <w:bookmarkStart w:id="0" w:name="_GoBack"/>
+      <w:bookmarkEnd w:id="0"/>
+      <w:r>
+        <w:rPr>
+          <w:rFonts w:ascii="Arial" w:hAnsi="Arial" w:cs="Arial"/>
+          <w:color w:val="000000"/>
+          <w:sz w:val="36"/>
+          <w:szCs w:val="36"/>
+          <w:lang w:bidi="hi-IN"/>
+        </w:rPr>
+        <w:t xml:space="preserve"> id- </w:t>
       </w:r>
       <w:r>
         <w:rPr>
@@ -5524,8 +5536,6 @@
         </w:rPr>
         <w:t>|| iti prathamaM kANDaM ||</w:t>
       </w:r>
-      <w:bookmarkStart w:id="0" w:name="_GoBack"/>
-      <w:bookmarkEnd w:id="0"/>
     </w:p>
     <w:p>
       <w:pPr>
@@ -5725,7 +5735,7 @@
         <w:sz w:val="28"/>
         <w:szCs w:val="28"/>
       </w:rPr>
-      <w:t>26</w:t>
+      <w:t>20</w:t>
     </w:r>
     <w:r>
       <w:rPr>
@@ -5886,7 +5896,7 @@
         <w:sz w:val="28"/>
         <w:szCs w:val="28"/>
       </w:rPr>
-      <w:t>27</w:t>
+      <w:t>19</w:t>
     </w:r>
     <w:r>
       <w:rPr>
@@ -6221,17 +6231,7 @@
         <w:sz w:val="24"/>
         <w:szCs w:val="24"/>
       </w:rPr>
-      <w:t>.</w:t>
-    </w:r>
-    <w:r>
-      <w:rPr>
-        <w:rFonts w:ascii="Arial" w:hAnsi="Arial" w:cs="Arial"/>
-        <w:b/>
-        <w:bCs/>
-        <w:sz w:val="24"/>
-        <w:szCs w:val="24"/>
-      </w:rPr>
-      <w:t>8</w:t>
+      <w:t>.8</w:t>
     </w:r>
     <w:r>
       <w:rPr>
@@ -6398,27 +6398,7 @@
         <w:sz w:val="36"/>
         <w:szCs w:val="36"/>
       </w:rPr>
-      <w:t>1.</w:t>
-    </w:r>
-    <w:r>
-      <w:rPr>
-        <w:rFonts w:ascii="Arial" w:hAnsi="Arial" w:cs="Arial"/>
-        <w:b/>
-        <w:bCs/>
-        <w:sz w:val="36"/>
-        <w:szCs w:val="36"/>
-      </w:rPr>
-      <w:t>8</w:t>
-    </w:r>
-    <w:r>
-      <w:rPr>
-        <w:rFonts w:ascii="Arial" w:hAnsi="Arial" w:cs="Arial"/>
-        <w:b/>
-        <w:bCs/>
-        <w:sz w:val="36"/>
-        <w:szCs w:val="36"/>
-      </w:rPr>
-      <w:t xml:space="preserve"> - Pada Paatam </w:t>
+      <w:t xml:space="preserve">1.8 - Pada Paatam </w:t>
     </w:r>
     <w:r>
       <w:rPr>
@@ -6447,17 +6427,7 @@
         <w:sz w:val="36"/>
         <w:szCs w:val="36"/>
       </w:rPr>
-      <w:t xml:space="preserve">Kandam 1 – PraSnam </w:t>
-    </w:r>
-    <w:r>
-      <w:rPr>
-        <w:rFonts w:ascii="Arial" w:hAnsi="Arial" w:cs="Arial"/>
-        <w:b/>
-        <w:bCs/>
-        <w:sz w:val="36"/>
-        <w:szCs w:val="36"/>
-      </w:rPr>
-      <w:t>8</w:t>
+      <w:t>Kandam 1 – PraSnam 8</w:t>
     </w:r>
   </w:p>
   <w:p>
